--- a/Documentatie/Documentatie Project WebTopics Basic.docx
+++ b/Documentatie/Documentatie Project WebTopics Basic.docx
@@ -22,17 +22,622 @@
       <w:pPr>
         <w:pStyle w:val="Kop2"/>
       </w:pPr>
+      <w:r>
+        <w:t>Leerproces</w:t>
+      </w:r>
+    </w:p>
+    <w:p>
+      <w:r>
+        <w:t>Hieronder zal ik beschrijven hoe en wat ik geleerd heb en wat de struikelblokken waren in het proces voor het maken van het project.</w:t>
+      </w:r>
+    </w:p>
+    <w:p>
+      <w:pPr>
+        <w:pStyle w:val="Kop3"/>
+      </w:pPr>
+      <w:r>
+        <w:t>Het idee</w:t>
+      </w:r>
+    </w:p>
+    <w:p>
+      <w:r>
+        <w:t>Mijn idee was</w:t>
+      </w:r>
+      <w:r>
+        <w:t xml:space="preserve"> om een game te maken </w:t>
+      </w:r>
+      <w:r>
+        <w:t xml:space="preserve">rond </w:t>
+      </w:r>
+      <w:proofErr w:type="spellStart"/>
+      <w:r>
+        <w:t>pokemon</w:t>
+      </w:r>
+      <w:proofErr w:type="spellEnd"/>
+      <w:r>
+        <w:t xml:space="preserve">. In het start scherm kies je een </w:t>
+      </w:r>
+      <w:proofErr w:type="spellStart"/>
+      <w:r>
+        <w:t>pokemon</w:t>
+      </w:r>
+      <w:proofErr w:type="spellEnd"/>
+      <w:r>
+        <w:t xml:space="preserve"> die je wil vangen. Dan ga je over naar de AR-scene waar je </w:t>
+      </w:r>
+      <w:proofErr w:type="spellStart"/>
+      <w:r>
+        <w:t>pokeballs</w:t>
+      </w:r>
+      <w:proofErr w:type="spellEnd"/>
+      <w:r>
+        <w:t xml:space="preserve"> kan gooien naar de betreffende </w:t>
+      </w:r>
+      <w:proofErr w:type="spellStart"/>
+      <w:r>
+        <w:t>pokemon</w:t>
+      </w:r>
+      <w:proofErr w:type="spellEnd"/>
+      <w:r>
+        <w:t xml:space="preserve"> waarna deze dan verdwijnt in de </w:t>
+      </w:r>
+      <w:proofErr w:type="spellStart"/>
+      <w:r>
+        <w:t>pokeball</w:t>
+      </w:r>
+      <w:proofErr w:type="spellEnd"/>
+      <w:r>
+        <w:t xml:space="preserve"> zogezegd wanneer je raakt gooit</w:t>
+      </w:r>
+      <w:r>
+        <w:t>.</w:t>
+      </w:r>
+    </w:p>
+    <w:p>
+      <w:r>
+        <w:t>Ik wist al dat A-frame een goede start positie was om het project te beginnen dus eerst ben ik wat beginnen spelen met de ‘</w:t>
+      </w:r>
+      <w:proofErr w:type="spellStart"/>
+      <w:r>
+        <w:t>getting</w:t>
+      </w:r>
+      <w:proofErr w:type="spellEnd"/>
+      <w:r>
+        <w:t xml:space="preserve"> </w:t>
+      </w:r>
+      <w:proofErr w:type="spellStart"/>
+      <w:r>
+        <w:t>started</w:t>
+      </w:r>
+      <w:proofErr w:type="spellEnd"/>
+      <w:r>
+        <w:t>’ van op hun website</w:t>
+      </w:r>
+      <w:r>
+        <w:t xml:space="preserve"> en zo verder beginnen bouwen en andere dingen opzoeken</w:t>
+      </w:r>
+      <w:r>
+        <w:t>.</w:t>
+      </w:r>
     </w:p>
     <w:p>
       <w:pPr>
         <w:pStyle w:val="Kop2"/>
       </w:pPr>
       <w:r>
-        <w:t>Leerproces</w:t>
-      </w:r>
-    </w:p>
-    <w:p/>
-    <w:p/>
+        <w:t>Problemen waar ik ben op gestoten</w:t>
+      </w:r>
+    </w:p>
+    <w:p>
+      <w:r>
+        <w:t>Hieronder som ik wat problemen op die ik tegenkwam, sommige al moeilijker op te lossen dan de andere.</w:t>
+      </w:r>
+    </w:p>
+    <w:p>
+      <w:pPr>
+        <w:pStyle w:val="Lijstalinea"/>
+        <w:numPr>
+          <w:ilvl w:val="0"/>
+          <w:numId w:val="1"/>
+        </w:numPr>
+      </w:pPr>
+      <w:r>
+        <w:t xml:space="preserve">Ik wist niet dat met AR.js je enkel markers kon gebruiken om bepaalde objecten op het beeld te krijgen en aangezien ik gewoon een </w:t>
+      </w:r>
+      <w:proofErr w:type="spellStart"/>
+      <w:r>
+        <w:t>pokemon</w:t>
+      </w:r>
+      <w:proofErr w:type="spellEnd"/>
+      <w:r>
+        <w:t xml:space="preserve"> in de AR-scene wou krijgen was het dus niet nodig om met een marker te werken. Ook wou ik het</w:t>
+      </w:r>
+      <w:r>
+        <w:t xml:space="preserve"> echt</w:t>
+      </w:r>
+      <w:r>
+        <w:t xml:space="preserve"> zelf proberen om </w:t>
+      </w:r>
+      <w:proofErr w:type="spellStart"/>
+      <w:r>
+        <w:t>markerless</w:t>
+      </w:r>
+      <w:proofErr w:type="spellEnd"/>
+      <w:r>
+        <w:t xml:space="preserve"> te werken. Wat achteraf </w:t>
+      </w:r>
+      <w:r>
+        <w:t xml:space="preserve">gezien </w:t>
+      </w:r>
+      <w:r>
+        <w:t xml:space="preserve">misschien niet </w:t>
+      </w:r>
+      <w:r>
+        <w:t>de makkelijkste keuze zou geweest zijn</w:t>
+      </w:r>
+      <w:r>
+        <w:t>.</w:t>
+      </w:r>
+    </w:p>
+    <w:p>
+      <w:pPr>
+        <w:pStyle w:val="Lijstalinea"/>
+      </w:pPr>
+    </w:p>
+    <w:p>
+      <w:pPr>
+        <w:pStyle w:val="Lijstalinea"/>
+        <w:numPr>
+          <w:ilvl w:val="0"/>
+          <w:numId w:val="1"/>
+        </w:numPr>
+      </w:pPr>
+      <w:r>
+        <w:t xml:space="preserve">Online had ik artikels gevonden over “AR hit </w:t>
+      </w:r>
+      <w:proofErr w:type="spellStart"/>
+      <w:r>
+        <w:t>testing</w:t>
+      </w:r>
+      <w:proofErr w:type="spellEnd"/>
+      <w:r>
+        <w:t>”. Dit is wanneer je tikt op een vlak in de AR-scene</w:t>
+      </w:r>
+      <w:r>
+        <w:t xml:space="preserve"> (bijvoorbeeld de grond), dat de software dit ook ziet als een vlak en vervolgens je </w:t>
+      </w:r>
+      <w:r>
+        <w:t>gewenste</w:t>
+      </w:r>
+      <w:r>
+        <w:t xml:space="preserve"> object hierop zal plaatsen. Dit is dus </w:t>
+      </w:r>
+      <w:proofErr w:type="spellStart"/>
+      <w:r>
+        <w:t>markerless</w:t>
+      </w:r>
+      <w:proofErr w:type="spellEnd"/>
+      <w:r>
+        <w:t xml:space="preserve">. Het is echter niet zo simpel en als er al deftige voorbeelden online te vinden waren was het zeer moeilijk om deze te implementeren in mijn project. Via een ander project heb ik dan een </w:t>
+      </w:r>
+      <w:proofErr w:type="spellStart"/>
+      <w:r>
+        <w:t>library</w:t>
+      </w:r>
+      <w:proofErr w:type="spellEnd"/>
+      <w:r>
+        <w:t xml:space="preserve"> gevonden maar deze blijkt niet altijd heel goed te werken.</w:t>
+      </w:r>
+    </w:p>
+    <w:p>
+      <w:pPr>
+        <w:pStyle w:val="Lijstalinea"/>
+      </w:pPr>
+    </w:p>
+    <w:p>
+      <w:pPr>
+        <w:pStyle w:val="Lijstalinea"/>
+        <w:numPr>
+          <w:ilvl w:val="0"/>
+          <w:numId w:val="1"/>
+        </w:numPr>
+      </w:pPr>
+      <w:r>
+        <w:t xml:space="preserve">Om het 3D-model van de </w:t>
+      </w:r>
+      <w:proofErr w:type="spellStart"/>
+      <w:r>
+        <w:t>pokemon</w:t>
+      </w:r>
+      <w:proofErr w:type="spellEnd"/>
+      <w:r>
+        <w:t xml:space="preserve"> in de scene te krijgen heb ik ook wat geleerd. Op de website van a-frame bevelen ze namelijk</w:t>
+      </w:r>
+      <w:r>
+        <w:t xml:space="preserve"> </w:t>
+      </w:r>
+      <w:proofErr w:type="spellStart"/>
+      <w:r>
+        <w:t>gltf</w:t>
+      </w:r>
+      <w:proofErr w:type="spellEnd"/>
+      <w:r>
+        <w:t xml:space="preserve">-bestanden aan. Maar dit blijkt niet altijd te werken en is redelijk moeilijk om in je project te krijgen. De makkelijkste oplossing is via een website de </w:t>
+      </w:r>
+      <w:proofErr w:type="spellStart"/>
+      <w:r>
+        <w:t>gltf</w:t>
+      </w:r>
+      <w:proofErr w:type="spellEnd"/>
+      <w:r>
+        <w:t xml:space="preserve">-bestanden om te zetten een </w:t>
+      </w:r>
+      <w:proofErr w:type="spellStart"/>
+      <w:r>
+        <w:t>glb</w:t>
+      </w:r>
+      <w:proofErr w:type="spellEnd"/>
+      <w:r>
+        <w:t>-bestand. Deze zijn makkelijker te gebruiken.</w:t>
+      </w:r>
+    </w:p>
+    <w:p>
+      <w:pPr>
+        <w:pStyle w:val="Lijstalinea"/>
+      </w:pPr>
+    </w:p>
+    <w:p>
+      <w:pPr>
+        <w:pStyle w:val="Lijstalinea"/>
+        <w:numPr>
+          <w:ilvl w:val="0"/>
+          <w:numId w:val="1"/>
+        </w:numPr>
+      </w:pPr>
+      <w:r>
+        <w:t xml:space="preserve">Met de nieuwe versie van a-frame zijn er wat aanpassingen gebeurd voor de </w:t>
+      </w:r>
+      <w:proofErr w:type="spellStart"/>
+      <w:r>
+        <w:t>physics</w:t>
+      </w:r>
+      <w:proofErr w:type="spellEnd"/>
+      <w:r>
+        <w:t xml:space="preserve"> component (waarbij objecten bijvoorbeeld een </w:t>
+      </w:r>
+      <w:proofErr w:type="spellStart"/>
+      <w:r>
+        <w:t>static</w:t>
+      </w:r>
+      <w:proofErr w:type="spellEnd"/>
+      <w:r>
+        <w:t xml:space="preserve"> of </w:t>
+      </w:r>
+      <w:proofErr w:type="spellStart"/>
+      <w:r>
+        <w:t>dynamic</w:t>
+      </w:r>
+      <w:proofErr w:type="spellEnd"/>
+      <w:r>
+        <w:t xml:space="preserve"> body krijgen zodat ze ergens kunne tegen botsen). Dit was voor mij belangrijk omdat ik de </w:t>
+      </w:r>
+      <w:proofErr w:type="spellStart"/>
+      <w:r>
+        <w:t>pokeballs</w:t>
+      </w:r>
+      <w:proofErr w:type="spellEnd"/>
+      <w:r>
+        <w:t xml:space="preserve"> zou moeten gooien naar de </w:t>
+      </w:r>
+      <w:proofErr w:type="spellStart"/>
+      <w:r>
+        <w:t>pokemon</w:t>
+      </w:r>
+      <w:proofErr w:type="spellEnd"/>
+      <w:r>
+        <w:t xml:space="preserve"> en deze zou moeten wegspringen bij contact. Het is me niet gelukt om dit tot een goed einde te brengen jammer genoeg. Wanneer in de </w:t>
+      </w:r>
+      <w:r>
+        <w:lastRenderedPageBreak/>
+        <w:t xml:space="preserve">scene krijg ik nooit </w:t>
+      </w:r>
+      <w:proofErr w:type="spellStart"/>
+      <w:r>
+        <w:t>pokeballs</w:t>
+      </w:r>
+      <w:proofErr w:type="spellEnd"/>
+      <w:r>
+        <w:t xml:space="preserve"> te zien en ik krijg foutmeldingen als ik een </w:t>
+      </w:r>
+      <w:proofErr w:type="spellStart"/>
+      <w:r>
+        <w:t>static</w:t>
+      </w:r>
+      <w:proofErr w:type="spellEnd"/>
+      <w:r>
+        <w:t xml:space="preserve"> of </w:t>
+      </w:r>
+      <w:proofErr w:type="spellStart"/>
+      <w:r>
+        <w:t>dynamic</w:t>
+      </w:r>
+      <w:proofErr w:type="spellEnd"/>
+      <w:r>
+        <w:t xml:space="preserve"> body wil toevoegen aan een object.</w:t>
+      </w:r>
+    </w:p>
+    <w:p>
+      <w:pPr>
+        <w:pStyle w:val="Lijstalinea"/>
+      </w:pPr>
+    </w:p>
+    <w:p>
+      <w:pPr>
+        <w:pStyle w:val="Kop2"/>
+      </w:pPr>
+      <w:r>
+        <w:t>Bronnen die me verder hebben geholpen</w:t>
+      </w:r>
+    </w:p>
+    <w:p>
+      <w:pPr>
+        <w:pStyle w:val="Lijstalinea"/>
+        <w:numPr>
+          <w:ilvl w:val="0"/>
+          <w:numId w:val="2"/>
+        </w:numPr>
+        <w:spacing w:line="256" w:lineRule="auto"/>
+        <w:rPr>
+          <w:sz w:val="22"/>
+        </w:rPr>
+      </w:pPr>
+      <w:hyperlink r:id="rId5" w:history="1">
+        <w:r>
+          <w:rPr>
+            <w:rStyle w:val="Hyperlink"/>
+          </w:rPr>
+          <w:t>https://aframe.io/blog/arjs/</w:t>
+        </w:r>
+      </w:hyperlink>
+    </w:p>
+    <w:p>
+      <w:pPr>
+        <w:pStyle w:val="Lijstalinea"/>
+        <w:numPr>
+          <w:ilvl w:val="0"/>
+          <w:numId w:val="2"/>
+        </w:numPr>
+        <w:spacing w:line="256" w:lineRule="auto"/>
+      </w:pPr>
+      <w:hyperlink r:id="rId6" w:history="1">
+        <w:r>
+          <w:rPr>
+            <w:rStyle w:val="Hyperlink"/>
+          </w:rPr>
+          <w:t>https://jeromeetienne.github.io/AR.js/aframe/</w:t>
+        </w:r>
+      </w:hyperlink>
+    </w:p>
+    <w:p>
+      <w:pPr>
+        <w:pStyle w:val="Lijstalinea"/>
+        <w:numPr>
+          <w:ilvl w:val="0"/>
+          <w:numId w:val="2"/>
+        </w:numPr>
+        <w:spacing w:line="256" w:lineRule="auto"/>
+      </w:pPr>
+      <w:hyperlink r:id="rId7" w:history="1">
+        <w:r>
+          <w:rPr>
+            <w:rStyle w:val="Hyperlink"/>
+          </w:rPr>
+          <w:t>https://aframe.io/docs/1.2.0/guides/building-a-basic-scene.html</w:t>
+        </w:r>
+      </w:hyperlink>
+    </w:p>
+    <w:p>
+      <w:pPr>
+        <w:pStyle w:val="Lijstalinea"/>
+        <w:numPr>
+          <w:ilvl w:val="0"/>
+          <w:numId w:val="2"/>
+        </w:numPr>
+        <w:spacing w:line="256" w:lineRule="auto"/>
+      </w:pPr>
+      <w:hyperlink r:id="rId8" w:history="1">
+        <w:r>
+          <w:rPr>
+            <w:rStyle w:val="Hyperlink"/>
+          </w:rPr>
+          <w:t>https://aframe.io/docs/1.2.0/components/webxr.html</w:t>
+        </w:r>
+      </w:hyperlink>
+    </w:p>
+    <w:p>
+      <w:pPr>
+        <w:pStyle w:val="Lijstalinea"/>
+        <w:numPr>
+          <w:ilvl w:val="0"/>
+          <w:numId w:val="2"/>
+        </w:numPr>
+        <w:spacing w:line="256" w:lineRule="auto"/>
+      </w:pPr>
+      <w:hyperlink r:id="rId9" w:history="1">
+        <w:r>
+          <w:rPr>
+            <w:rStyle w:val="Hyperlink"/>
+          </w:rPr>
+          <w:t>https://aframe.io/docs/1.2.0/components/gltf-model.html</w:t>
+        </w:r>
+      </w:hyperlink>
+    </w:p>
+    <w:p>
+      <w:pPr>
+        <w:pStyle w:val="Lijstalinea"/>
+        <w:numPr>
+          <w:ilvl w:val="0"/>
+          <w:numId w:val="2"/>
+        </w:numPr>
+        <w:spacing w:line="256" w:lineRule="auto"/>
+      </w:pPr>
+      <w:hyperlink r:id="rId10" w:history="1">
+        <w:r>
+          <w:rPr>
+            <w:rStyle w:val="Hyperlink"/>
+          </w:rPr>
+          <w:t>https://jgbarah.github.io/aframe-playground/physics-01/</w:t>
+        </w:r>
+      </w:hyperlink>
+    </w:p>
+    <w:p>
+      <w:pPr>
+        <w:pStyle w:val="Lijstalinea"/>
+        <w:numPr>
+          <w:ilvl w:val="0"/>
+          <w:numId w:val="2"/>
+        </w:numPr>
+        <w:spacing w:line="256" w:lineRule="auto"/>
+      </w:pPr>
+      <w:hyperlink r:id="rId11" w:history="1">
+        <w:r>
+          <w:rPr>
+            <w:rStyle w:val="Hyperlink"/>
+          </w:rPr>
+          <w:t>https://github.com/immersive-web/webxr-samples/blob/main/hit-test.html</w:t>
+        </w:r>
+      </w:hyperlink>
+    </w:p>
+    <w:p>
+      <w:pPr>
+        <w:pStyle w:val="Lijstalinea"/>
+        <w:numPr>
+          <w:ilvl w:val="0"/>
+          <w:numId w:val="2"/>
+        </w:numPr>
+        <w:spacing w:line="256" w:lineRule="auto"/>
+      </w:pPr>
+      <w:hyperlink r:id="rId12" w:anchor="entering-a-session" w:history="1">
+        <w:r>
+          <w:rPr>
+            <w:rStyle w:val="Hyperlink"/>
+          </w:rPr>
+          <w:t>https://web.dev/ar-hit-test/#entering-a-session</w:t>
+        </w:r>
+      </w:hyperlink>
+    </w:p>
+    <w:p>
+      <w:pPr>
+        <w:pStyle w:val="Lijstalinea"/>
+        <w:numPr>
+          <w:ilvl w:val="0"/>
+          <w:numId w:val="2"/>
+        </w:numPr>
+        <w:spacing w:line="256" w:lineRule="auto"/>
+      </w:pPr>
+      <w:hyperlink r:id="rId13" w:history="1">
+        <w:r>
+          <w:rPr>
+            <w:rStyle w:val="Hyperlink"/>
+          </w:rPr>
+          <w:t>https://medium.com/samsung-internet-dev/making-an-ar-game-with-aframe-529e03ae90cb</w:t>
+        </w:r>
+      </w:hyperlink>
+    </w:p>
+    <w:p>
+      <w:pPr>
+        <w:pStyle w:val="Lijstalinea"/>
+        <w:numPr>
+          <w:ilvl w:val="0"/>
+          <w:numId w:val="2"/>
+        </w:numPr>
+        <w:spacing w:line="256" w:lineRule="auto"/>
+      </w:pPr>
+      <w:hyperlink r:id="rId14" w:history="1">
+        <w:r>
+          <w:rPr>
+            <w:rStyle w:val="Hyperlink"/>
+          </w:rPr>
+          <w:t>https://learn.framevr.io/project1/part3</w:t>
+        </w:r>
+      </w:hyperlink>
+    </w:p>
+    <w:p>
+      <w:pPr>
+        <w:pStyle w:val="Lijstalinea"/>
+        <w:numPr>
+          <w:ilvl w:val="0"/>
+          <w:numId w:val="2"/>
+        </w:numPr>
+        <w:spacing w:line="256" w:lineRule="auto"/>
+        <w:rPr>
+          <w:rStyle w:val="Hyperlink"/>
+          <w:color w:val="auto"/>
+          <w:u w:val="none"/>
+        </w:rPr>
+      </w:pPr>
+      <w:hyperlink r:id="rId15" w:history="1">
+        <w:r>
+          <w:rPr>
+            <w:rStyle w:val="Hyperlink"/>
+          </w:rPr>
+          <w:t>https://github.com/AdaRoseCannon/basketball-demo</w:t>
+        </w:r>
+      </w:hyperlink>
+    </w:p>
+    <w:p>
+      <w:pPr>
+        <w:spacing w:line="256" w:lineRule="auto"/>
+      </w:pPr>
+    </w:p>
+    <w:p>
+      <w:pPr>
+        <w:spacing w:line="256" w:lineRule="auto"/>
+      </w:pPr>
+      <w:r>
+        <w:t xml:space="preserve">Als ik terugkijk op het project had ik me misschien meer moeten focussen op het effectief gooien van de </w:t>
+      </w:r>
+      <w:proofErr w:type="spellStart"/>
+      <w:r>
+        <w:t>pokeballs</w:t>
+      </w:r>
+      <w:proofErr w:type="spellEnd"/>
+      <w:r>
+        <w:t xml:space="preserve"> en niet zo zeer aan de </w:t>
+      </w:r>
+      <w:proofErr w:type="spellStart"/>
+      <w:r>
+        <w:t>pokemon</w:t>
+      </w:r>
+      <w:proofErr w:type="spellEnd"/>
+      <w:r>
+        <w:t xml:space="preserve"> die aan de hand van ‘hit-</w:t>
+      </w:r>
+      <w:proofErr w:type="spellStart"/>
+      <w:r>
+        <w:t>testing</w:t>
+      </w:r>
+      <w:proofErr w:type="spellEnd"/>
+      <w:r>
+        <w:t xml:space="preserve">’ op een bepaald </w:t>
+      </w:r>
+      <w:proofErr w:type="spellStart"/>
+      <w:r>
+        <w:t>surface</w:t>
+      </w:r>
+      <w:proofErr w:type="spellEnd"/>
+      <w:r>
+        <w:t xml:space="preserve"> kan weergegeven worden. Hierdoor heb ik wat tijd verloren en ben op het einde niet meer klaar geraakt. Ook het zoeken om te werken met markers in het begin heb ik toch nog op wat zitten zoeken om in orde krijgen en de </w:t>
+      </w:r>
+      <w:proofErr w:type="spellStart"/>
+      <w:r>
+        <w:t>pokemon</w:t>
+      </w:r>
+      <w:proofErr w:type="spellEnd"/>
+      <w:r>
+        <w:t xml:space="preserve"> in de scene te krijgen zonder marker.</w:t>
+      </w:r>
+    </w:p>
     <w:p>
       <w:pPr>
         <w:rPr>
@@ -57,6 +662,14 @@
     </w:p>
     <w:p>
       <w:pPr>
+        <w:pStyle w:val="Kop3"/>
+      </w:pPr>
+      <w:r>
+        <w:t>Stap1: hoofdpagina</w:t>
+      </w:r>
+    </w:p>
+    <w:p>
+      <w:pPr>
         <w:rPr>
           <w:rFonts w:asciiTheme="majorHAnsi" w:eastAsiaTheme="majorEastAsia" w:hAnsiTheme="majorHAnsi" w:cstheme="majorBidi"/>
           <w:color w:val="2E74B5" w:themeColor="accent1" w:themeShade="BF"/>
@@ -65,20 +678,589 @@
         </w:rPr>
       </w:pPr>
       <w:r>
+        <w:rPr>
+          <w:rFonts w:asciiTheme="majorHAnsi" w:eastAsiaTheme="majorEastAsia" w:hAnsiTheme="majorHAnsi" w:cstheme="majorBidi"/>
+          <w:noProof/>
+          <w:color w:val="2E74B5" w:themeColor="accent1" w:themeShade="BF"/>
+          <w:sz w:val="32"/>
+          <w:szCs w:val="26"/>
+        </w:rPr>
+        <w:drawing>
+          <wp:inline distT="0" distB="0" distL="0" distR="0" wp14:anchorId="29ACC589" wp14:editId="2B2B7EA4">
+            <wp:extent cx="5760720" cy="3331210"/>
+            <wp:effectExtent l="0" t="0" r="0" b="2540"/>
+            <wp:docPr id="1" name="Afbeelding 1" descr="Afbeelding met tekst&#10;&#10;Automatisch gegenereerde beschrijving"/>
+            <wp:cNvGraphicFramePr>
+              <a:graphicFrameLocks xmlns:a="http://schemas.openxmlformats.org/drawingml/2006/main" noChangeAspect="1"/>
+            </wp:cNvGraphicFramePr>
+            <a:graphic xmlns:a="http://schemas.openxmlformats.org/drawingml/2006/main">
+              <a:graphicData uri="http://schemas.openxmlformats.org/drawingml/2006/picture">
+                <pic:pic xmlns:pic="http://schemas.openxmlformats.org/drawingml/2006/picture">
+                  <pic:nvPicPr>
+                    <pic:cNvPr id="1" name="Afbeelding 1" descr="Afbeelding met tekst&#10;&#10;Automatisch gegenereerde beschrijving"/>
+                    <pic:cNvPicPr/>
+                  </pic:nvPicPr>
+                  <pic:blipFill>
+                    <a:blip r:embed="rId16"/>
+                    <a:stretch>
+                      <a:fillRect/>
+                    </a:stretch>
+                  </pic:blipFill>
+                  <pic:spPr>
+                    <a:xfrm>
+                      <a:off x="0" y="0"/>
+                      <a:ext cx="5760720" cy="3331210"/>
+                    </a:xfrm>
+                    <a:prstGeom prst="rect">
+                      <a:avLst/>
+                    </a:prstGeom>
+                  </pic:spPr>
+                </pic:pic>
+              </a:graphicData>
+            </a:graphic>
+          </wp:inline>
+        </w:drawing>
+      </w:r>
+    </w:p>
+    <w:p>
+      <w:r>
+        <w:t xml:space="preserve">Startpagina is simpele html en </w:t>
+      </w:r>
+      <w:proofErr w:type="spellStart"/>
+      <w:r>
+        <w:t>css</w:t>
+      </w:r>
+      <w:proofErr w:type="spellEnd"/>
+      <w:r>
+        <w:t xml:space="preserve"> waarbij foto’s en links worden gebruikt om door te gaan naar de pagina van de gekozen </w:t>
+      </w:r>
+      <w:proofErr w:type="spellStart"/>
+      <w:r>
+        <w:t>pokemon</w:t>
+      </w:r>
+      <w:proofErr w:type="spellEnd"/>
+      <w:r>
+        <w:t>.</w:t>
+      </w:r>
+    </w:p>
+    <w:p>
+      <w:pPr>
+        <w:pStyle w:val="Kop3"/>
+      </w:pPr>
+      <w:r>
+        <w:t>Stap 2: scripts importeren</w:t>
+      </w:r>
+    </w:p>
+    <w:p>
+      <w:r>
+        <w:rPr>
+          <w:noProof/>
+        </w:rPr>
+        <w:drawing>
+          <wp:inline distT="0" distB="0" distL="0" distR="0" wp14:anchorId="0B5CC878" wp14:editId="394144C7">
+            <wp:extent cx="5760720" cy="598805"/>
+            <wp:effectExtent l="0" t="0" r="0" b="0"/>
+            <wp:docPr id="2" name="Afbeelding 2"/>
+            <wp:cNvGraphicFramePr>
+              <a:graphicFrameLocks xmlns:a="http://schemas.openxmlformats.org/drawingml/2006/main" noChangeAspect="1"/>
+            </wp:cNvGraphicFramePr>
+            <a:graphic xmlns:a="http://schemas.openxmlformats.org/drawingml/2006/main">
+              <a:graphicData uri="http://schemas.openxmlformats.org/drawingml/2006/picture">
+                <pic:pic xmlns:pic="http://schemas.openxmlformats.org/drawingml/2006/picture">
+                  <pic:nvPicPr>
+                    <pic:cNvPr id="1" name=""/>
+                    <pic:cNvPicPr/>
+                  </pic:nvPicPr>
+                  <pic:blipFill>
+                    <a:blip r:embed="rId17"/>
+                    <a:stretch>
+                      <a:fillRect/>
+                    </a:stretch>
+                  </pic:blipFill>
+                  <pic:spPr>
+                    <a:xfrm>
+                      <a:off x="0" y="0"/>
+                      <a:ext cx="5760720" cy="598805"/>
+                    </a:xfrm>
+                    <a:prstGeom prst="rect">
+                      <a:avLst/>
+                    </a:prstGeom>
+                  </pic:spPr>
+                </pic:pic>
+              </a:graphicData>
+            </a:graphic>
+          </wp:inline>
+        </w:drawing>
+      </w:r>
+    </w:p>
+    <w:p>
+      <w:r>
+        <w:t>Importeer de nodige scripts. De eerste is de nieuwste versie van a-frame, dan een</w:t>
+      </w:r>
+      <w:r>
+        <w:t xml:space="preserve"> online</w:t>
+      </w:r>
+      <w:r>
+        <w:t xml:space="preserve"> gevonden script voor het ‘hit-testen’ (die niet helemaal naar behoren werkt). Vervolgens een script voor de </w:t>
+      </w:r>
+      <w:proofErr w:type="spellStart"/>
+      <w:r>
+        <w:t>physics</w:t>
+      </w:r>
+      <w:proofErr w:type="spellEnd"/>
+      <w:r>
+        <w:t xml:space="preserve"> en als laatste een script om een </w:t>
+      </w:r>
+      <w:proofErr w:type="spellStart"/>
+      <w:r>
+        <w:t>prebuild</w:t>
+      </w:r>
+      <w:proofErr w:type="spellEnd"/>
+      <w:r>
+        <w:t xml:space="preserve"> ruimte te maken.</w:t>
+      </w:r>
+    </w:p>
+    <w:p>
+      <w:r>
         <w:br w:type="page"/>
       </w:r>
     </w:p>
     <w:p>
       <w:pPr>
-        <w:pStyle w:val="Kop2"/>
+        <w:pStyle w:val="Kop3"/>
       </w:pPr>
       <w:r>
         <w:lastRenderedPageBreak/>
-        <w:t>Logboek</w:t>
+        <w:t>Stap 3: &lt;a-scene&gt; toevoegen aan de body</w:t>
+      </w:r>
+    </w:p>
+    <w:p>
+      <w:r>
+        <w:rPr>
+          <w:noProof/>
+        </w:rPr>
+        <w:drawing>
+          <wp:inline distT="0" distB="0" distL="0" distR="0" wp14:anchorId="35B05817" wp14:editId="150D5135">
+            <wp:extent cx="5760720" cy="3688080"/>
+            <wp:effectExtent l="0" t="0" r="0" b="7620"/>
+            <wp:docPr id="3" name="Afbeelding 3" descr="Afbeelding met tekst&#10;&#10;Automatisch gegenereerde beschrijving"/>
+            <wp:cNvGraphicFramePr>
+              <a:graphicFrameLocks xmlns:a="http://schemas.openxmlformats.org/drawingml/2006/main" noChangeAspect="1"/>
+            </wp:cNvGraphicFramePr>
+            <a:graphic xmlns:a="http://schemas.openxmlformats.org/drawingml/2006/main">
+              <a:graphicData uri="http://schemas.openxmlformats.org/drawingml/2006/picture">
+                <pic:pic xmlns:pic="http://schemas.openxmlformats.org/drawingml/2006/picture">
+                  <pic:nvPicPr>
+                    <pic:cNvPr id="3" name="Afbeelding 3" descr="Afbeelding met tekst&#10;&#10;Automatisch gegenereerde beschrijving"/>
+                    <pic:cNvPicPr/>
+                  </pic:nvPicPr>
+                  <pic:blipFill>
+                    <a:blip r:embed="rId18"/>
+                    <a:stretch>
+                      <a:fillRect/>
+                    </a:stretch>
+                  </pic:blipFill>
+                  <pic:spPr>
+                    <a:xfrm>
+                      <a:off x="0" y="0"/>
+                      <a:ext cx="5760720" cy="3688080"/>
+                    </a:xfrm>
+                    <a:prstGeom prst="rect">
+                      <a:avLst/>
+                    </a:prstGeom>
+                  </pic:spPr>
+                </pic:pic>
+              </a:graphicData>
+            </a:graphic>
+          </wp:inline>
+        </w:drawing>
+      </w:r>
+    </w:p>
+    <w:p>
+      <w:r>
+        <w:t>Hier worden de verschillende objecten aangemaakt die in de scene moeten komen maar ook de nodige zoals een camera en licht. Door he</w:t>
+      </w:r>
+      <w:r>
+        <w:t xml:space="preserve">t gebruik te maken van assets wacht de scene op het laden van deze assets voordat er </w:t>
+      </w:r>
+      <w:proofErr w:type="spellStart"/>
+      <w:r>
+        <w:t>gerendert</w:t>
+      </w:r>
+      <w:proofErr w:type="spellEnd"/>
+      <w:r>
+        <w:t xml:space="preserve"> wordt.</w:t>
       </w:r>
     </w:p>
     <w:p/>
+    <w:p>
+      <w:pPr>
+        <w:pStyle w:val="Kop3"/>
+      </w:pPr>
+      <w:r>
+        <w:t>Stap 4: Javascript toevoegen</w:t>
+      </w:r>
+    </w:p>
+    <w:p>
+      <w:r>
+        <w:rPr>
+          <w:noProof/>
+        </w:rPr>
+        <w:drawing>
+          <wp:inline distT="0" distB="0" distL="0" distR="0" wp14:anchorId="2521F79F" wp14:editId="232550ED">
+            <wp:extent cx="4277322" cy="1638529"/>
+            <wp:effectExtent l="0" t="0" r="0" b="0"/>
+            <wp:docPr id="4" name="Afbeelding 4" descr="Afbeelding met tekst&#10;&#10;Automatisch gegenereerde beschrijving"/>
+            <wp:cNvGraphicFramePr>
+              <a:graphicFrameLocks xmlns:a="http://schemas.openxmlformats.org/drawingml/2006/main" noChangeAspect="1"/>
+            </wp:cNvGraphicFramePr>
+            <a:graphic xmlns:a="http://schemas.openxmlformats.org/drawingml/2006/main">
+              <a:graphicData uri="http://schemas.openxmlformats.org/drawingml/2006/picture">
+                <pic:pic xmlns:pic="http://schemas.openxmlformats.org/drawingml/2006/picture">
+                  <pic:nvPicPr>
+                    <pic:cNvPr id="4" name="Afbeelding 4" descr="Afbeelding met tekst&#10;&#10;Automatisch gegenereerde beschrijving"/>
+                    <pic:cNvPicPr/>
+                  </pic:nvPicPr>
+                  <pic:blipFill>
+                    <a:blip r:embed="rId19"/>
+                    <a:stretch>
+                      <a:fillRect/>
+                    </a:stretch>
+                  </pic:blipFill>
+                  <pic:spPr>
+                    <a:xfrm>
+                      <a:off x="0" y="0"/>
+                      <a:ext cx="4277322" cy="1638529"/>
+                    </a:xfrm>
+                    <a:prstGeom prst="rect">
+                      <a:avLst/>
+                    </a:prstGeom>
+                  </pic:spPr>
+                </pic:pic>
+              </a:graphicData>
+            </a:graphic>
+          </wp:inline>
+        </w:drawing>
+      </w:r>
+    </w:p>
+    <w:p>
+      <w:r>
+        <w:t>Variabelen declareren</w:t>
+      </w:r>
+    </w:p>
     <w:p/>
+    <w:p>
+      <w:r>
+        <w:rPr>
+          <w:noProof/>
+        </w:rPr>
+        <w:lastRenderedPageBreak/>
+        <w:drawing>
+          <wp:inline distT="0" distB="0" distL="0" distR="0" wp14:anchorId="6585F046" wp14:editId="5E5F943B">
+            <wp:extent cx="3524742" cy="2152950"/>
+            <wp:effectExtent l="0" t="0" r="0" b="0"/>
+            <wp:docPr id="6" name="Afbeelding 6" descr="Afbeelding met tekst&#10;&#10;Automatisch gegenereerde beschrijving"/>
+            <wp:cNvGraphicFramePr>
+              <a:graphicFrameLocks xmlns:a="http://schemas.openxmlformats.org/drawingml/2006/main" noChangeAspect="1"/>
+            </wp:cNvGraphicFramePr>
+            <a:graphic xmlns:a="http://schemas.openxmlformats.org/drawingml/2006/main">
+              <a:graphicData uri="http://schemas.openxmlformats.org/drawingml/2006/picture">
+                <pic:pic xmlns:pic="http://schemas.openxmlformats.org/drawingml/2006/picture">
+                  <pic:nvPicPr>
+                    <pic:cNvPr id="6" name="Afbeelding 6" descr="Afbeelding met tekst&#10;&#10;Automatisch gegenereerde beschrijving"/>
+                    <pic:cNvPicPr/>
+                  </pic:nvPicPr>
+                  <pic:blipFill>
+                    <a:blip r:embed="rId20"/>
+                    <a:stretch>
+                      <a:fillRect/>
+                    </a:stretch>
+                  </pic:blipFill>
+                  <pic:spPr>
+                    <a:xfrm>
+                      <a:off x="0" y="0"/>
+                      <a:ext cx="3524742" cy="2152950"/>
+                    </a:xfrm>
+                    <a:prstGeom prst="rect">
+                      <a:avLst/>
+                    </a:prstGeom>
+                  </pic:spPr>
+                </pic:pic>
+              </a:graphicData>
+            </a:graphic>
+          </wp:inline>
+        </w:drawing>
+      </w:r>
+    </w:p>
+    <w:p>
+      <w:proofErr w:type="spellStart"/>
+      <w:r>
+        <w:t>DOMoverlay</w:t>
+      </w:r>
+      <w:proofErr w:type="spellEnd"/>
+      <w:r>
+        <w:t xml:space="preserve"> is </w:t>
+      </w:r>
+      <w:proofErr w:type="spellStart"/>
+      <w:r>
+        <w:t>eig</w:t>
+      </w:r>
+      <w:proofErr w:type="spellEnd"/>
+      <w:r>
+        <w:t xml:space="preserve"> om bijvoorbeeld een 2D tekst te plaatsen in een 3D-scene. Hier wordt er gecheckt of dit kan worden gebruikt of niet.</w:t>
+      </w:r>
+    </w:p>
+    <w:p/>
+    <w:p>
+      <w:r>
+        <w:rPr>
+          <w:noProof/>
+        </w:rPr>
+        <w:drawing>
+          <wp:inline distT="0" distB="0" distL="0" distR="0" wp14:anchorId="24AEE2E0" wp14:editId="2899C65C">
+            <wp:extent cx="5760720" cy="3173730"/>
+            <wp:effectExtent l="0" t="0" r="0" b="7620"/>
+            <wp:docPr id="8" name="Afbeelding 8" descr="Afbeelding met tekst&#10;&#10;Automatisch gegenereerde beschrijving"/>
+            <wp:cNvGraphicFramePr>
+              <a:graphicFrameLocks xmlns:a="http://schemas.openxmlformats.org/drawingml/2006/main" noChangeAspect="1"/>
+            </wp:cNvGraphicFramePr>
+            <a:graphic xmlns:a="http://schemas.openxmlformats.org/drawingml/2006/main">
+              <a:graphicData uri="http://schemas.openxmlformats.org/drawingml/2006/picture">
+                <pic:pic xmlns:pic="http://schemas.openxmlformats.org/drawingml/2006/picture">
+                  <pic:nvPicPr>
+                    <pic:cNvPr id="8" name="Afbeelding 8" descr="Afbeelding met tekst&#10;&#10;Automatisch gegenereerde beschrijving"/>
+                    <pic:cNvPicPr/>
+                  </pic:nvPicPr>
+                  <pic:blipFill>
+                    <a:blip r:embed="rId21"/>
+                    <a:stretch>
+                      <a:fillRect/>
+                    </a:stretch>
+                  </pic:blipFill>
+                  <pic:spPr>
+                    <a:xfrm>
+                      <a:off x="0" y="0"/>
+                      <a:ext cx="5760720" cy="3173730"/>
+                    </a:xfrm>
+                    <a:prstGeom prst="rect">
+                      <a:avLst/>
+                    </a:prstGeom>
+                  </pic:spPr>
+                </pic:pic>
+              </a:graphicData>
+            </a:graphic>
+          </wp:inline>
+        </w:drawing>
+      </w:r>
+    </w:p>
+    <w:p>
+      <w:r>
+        <w:t xml:space="preserve">Deze </w:t>
+      </w:r>
+      <w:proofErr w:type="spellStart"/>
+      <w:r>
+        <w:t>EventListeners</w:t>
+      </w:r>
+      <w:proofErr w:type="spellEnd"/>
+      <w:r>
+        <w:t xml:space="preserve"> worden gebruikt door de knoppen om de scene binnen te komen of ze te verlaten. </w:t>
+      </w:r>
+    </w:p>
+    <w:p/>
+    <w:p>
+      <w:r>
+        <w:rPr>
+          <w:noProof/>
+        </w:rPr>
+        <w:drawing>
+          <wp:inline distT="0" distB="0" distL="0" distR="0" wp14:anchorId="23AA7E1C" wp14:editId="5EB4B4A3">
+            <wp:extent cx="5760720" cy="1205865"/>
+            <wp:effectExtent l="0" t="0" r="0" b="0"/>
+            <wp:docPr id="7" name="Afbeelding 7" descr="Afbeelding met tekst&#10;&#10;Automatisch gegenereerde beschrijving"/>
+            <wp:cNvGraphicFramePr>
+              <a:graphicFrameLocks xmlns:a="http://schemas.openxmlformats.org/drawingml/2006/main" noChangeAspect="1"/>
+            </wp:cNvGraphicFramePr>
+            <a:graphic xmlns:a="http://schemas.openxmlformats.org/drawingml/2006/main">
+              <a:graphicData uri="http://schemas.openxmlformats.org/drawingml/2006/picture">
+                <pic:pic xmlns:pic="http://schemas.openxmlformats.org/drawingml/2006/picture">
+                  <pic:nvPicPr>
+                    <pic:cNvPr id="7" name="Afbeelding 7" descr="Afbeelding met tekst&#10;&#10;Automatisch gegenereerde beschrijving"/>
+                    <pic:cNvPicPr/>
+                  </pic:nvPicPr>
+                  <pic:blipFill>
+                    <a:blip r:embed="rId22"/>
+                    <a:stretch>
+                      <a:fillRect/>
+                    </a:stretch>
+                  </pic:blipFill>
+                  <pic:spPr>
+                    <a:xfrm>
+                      <a:off x="0" y="0"/>
+                      <a:ext cx="5760720" cy="1205865"/>
+                    </a:xfrm>
+                    <a:prstGeom prst="rect">
+                      <a:avLst/>
+                    </a:prstGeom>
+                  </pic:spPr>
+                </pic:pic>
+              </a:graphicData>
+            </a:graphic>
+          </wp:inline>
+        </w:drawing>
+      </w:r>
+    </w:p>
+    <w:p>
+      <w:r>
+        <w:t xml:space="preserve">Een functie voor het plaatsen van de </w:t>
+      </w:r>
+      <w:proofErr w:type="spellStart"/>
+      <w:r>
+        <w:t>pokemon</w:t>
+      </w:r>
+      <w:proofErr w:type="spellEnd"/>
+      <w:r>
+        <w:t xml:space="preserve"> op de plaats waar de </w:t>
+      </w:r>
+      <w:proofErr w:type="spellStart"/>
+      <w:r>
+        <w:t>recticle</w:t>
+      </w:r>
+      <w:proofErr w:type="spellEnd"/>
+      <w:r>
+        <w:t xml:space="preserve"> zich bevindt.</w:t>
+      </w:r>
+    </w:p>
+    <w:p>
+      <w:r>
+        <w:rPr>
+          <w:noProof/>
+        </w:rPr>
+        <w:lastRenderedPageBreak/>
+        <w:drawing>
+          <wp:inline distT="0" distB="0" distL="0" distR="0" wp14:anchorId="5738B653" wp14:editId="35B76D89">
+            <wp:extent cx="5010849" cy="6954220"/>
+            <wp:effectExtent l="0" t="0" r="0" b="0"/>
+            <wp:docPr id="9" name="Afbeelding 9" descr="Afbeelding met tekst&#10;&#10;Automatisch gegenereerde beschrijving"/>
+            <wp:cNvGraphicFramePr>
+              <a:graphicFrameLocks xmlns:a="http://schemas.openxmlformats.org/drawingml/2006/main" noChangeAspect="1"/>
+            </wp:cNvGraphicFramePr>
+            <a:graphic xmlns:a="http://schemas.openxmlformats.org/drawingml/2006/main">
+              <a:graphicData uri="http://schemas.openxmlformats.org/drawingml/2006/picture">
+                <pic:pic xmlns:pic="http://schemas.openxmlformats.org/drawingml/2006/picture">
+                  <pic:nvPicPr>
+                    <pic:cNvPr id="9" name="Afbeelding 9" descr="Afbeelding met tekst&#10;&#10;Automatisch gegenereerde beschrijving"/>
+                    <pic:cNvPicPr/>
+                  </pic:nvPicPr>
+                  <pic:blipFill>
+                    <a:blip r:embed="rId23"/>
+                    <a:stretch>
+                      <a:fillRect/>
+                    </a:stretch>
+                  </pic:blipFill>
+                  <pic:spPr>
+                    <a:xfrm>
+                      <a:off x="0" y="0"/>
+                      <a:ext cx="5010849" cy="6954220"/>
+                    </a:xfrm>
+                    <a:prstGeom prst="rect">
+                      <a:avLst/>
+                    </a:prstGeom>
+                  </pic:spPr>
+                </pic:pic>
+              </a:graphicData>
+            </a:graphic>
+          </wp:inline>
+        </w:drawing>
+      </w:r>
+    </w:p>
+    <w:p>
+      <w:r>
+        <w:t xml:space="preserve">De bovenste </w:t>
+      </w:r>
+      <w:proofErr w:type="spellStart"/>
+      <w:r>
+        <w:t>Eventlistener</w:t>
+      </w:r>
+      <w:proofErr w:type="spellEnd"/>
+      <w:r>
+        <w:t xml:space="preserve"> wordt getriggerd bij een </w:t>
+      </w:r>
+      <w:r>
+        <w:t>select,</w:t>
+      </w:r>
+      <w:r>
+        <w:t xml:space="preserve"> deze is bedoelt voor het gooien van de </w:t>
+      </w:r>
+      <w:proofErr w:type="spellStart"/>
+      <w:r>
+        <w:t>pokeballs</w:t>
+      </w:r>
+      <w:proofErr w:type="spellEnd"/>
+      <w:r>
+        <w:t xml:space="preserve"> maar spijtig genoeg </w:t>
+      </w:r>
+      <w:proofErr w:type="spellStart"/>
+      <w:r>
+        <w:t>gebeurdt</w:t>
+      </w:r>
+      <w:proofErr w:type="spellEnd"/>
+      <w:r>
+        <w:t xml:space="preserve"> er niets wanneer de </w:t>
+      </w:r>
+      <w:proofErr w:type="spellStart"/>
+      <w:r>
+        <w:t>pokemon</w:t>
+      </w:r>
+      <w:proofErr w:type="spellEnd"/>
+      <w:r>
+        <w:t xml:space="preserve"> zich op een plek bevindt. De onderste functie is om het spel te starten.  </w:t>
+      </w:r>
+    </w:p>
+    <w:p>
+      <w:r>
+        <w:lastRenderedPageBreak/>
+        <w:drawing>
+          <wp:inline distT="0" distB="0" distL="0" distR="0" wp14:anchorId="1835CFF2" wp14:editId="18F6DC5A">
+            <wp:extent cx="3974915" cy="7648575"/>
+            <wp:effectExtent l="0" t="0" r="6985" b="0"/>
+            <wp:docPr id="5" name="Afbeelding 5" descr="Afbeelding met tekst&#10;&#10;Automatisch gegenereerde beschrijving"/>
+            <wp:cNvGraphicFramePr>
+              <a:graphicFrameLocks xmlns:a="http://schemas.openxmlformats.org/drawingml/2006/main" noChangeAspect="1"/>
+            </wp:cNvGraphicFramePr>
+            <a:graphic xmlns:a="http://schemas.openxmlformats.org/drawingml/2006/main">
+              <a:graphicData uri="http://schemas.openxmlformats.org/drawingml/2006/picture">
+                <pic:pic xmlns:pic="http://schemas.openxmlformats.org/drawingml/2006/picture">
+                  <pic:nvPicPr>
+                    <pic:cNvPr id="5" name="Afbeelding 5" descr="Afbeelding met tekst&#10;&#10;Automatisch gegenereerde beschrijving"/>
+                    <pic:cNvPicPr/>
+                  </pic:nvPicPr>
+                  <pic:blipFill>
+                    <a:blip r:embed="rId24"/>
+                    <a:stretch>
+                      <a:fillRect/>
+                    </a:stretch>
+                  </pic:blipFill>
+                  <pic:spPr>
+                    <a:xfrm>
+                      <a:off x="0" y="0"/>
+                      <a:ext cx="3977974" cy="7654462"/>
+                    </a:xfrm>
+                    <a:prstGeom prst="rect">
+                      <a:avLst/>
+                    </a:prstGeom>
+                  </pic:spPr>
+                </pic:pic>
+              </a:graphicData>
+            </a:graphic>
+          </wp:inline>
+        </w:drawing>
+      </w:r>
+    </w:p>
+    <w:p>
+      <w:r>
+        <w:t>CSS wordt gebruikt om vorm te geven aan de verschillende titels, buttons en tekst-vlakken.</w:t>
+      </w:r>
+    </w:p>
     <w:sectPr>
       <w:pgSz w:w="11906" w:h="16838"/>
       <w:pgMar w:top="1417" w:right="1417" w:bottom="1417" w:left="1417" w:header="708" w:footer="708" w:gutter="0"/>
@@ -87,6 +1269,359 @@
     </w:sectPr>
   </w:body>
 </w:document>
+</file>
+
+<file path=word/numbering.xml><?xml version="1.0" encoding="utf-8"?>
+<w:numbering xmlns:wpc="http://schemas.microsoft.com/office/word/2010/wordprocessingCanvas" xmlns:cx="http://schemas.microsoft.com/office/drawing/2014/chartex" xmlns:cx1="http://schemas.microsoft.com/office/drawing/2015/9/8/chartex" xmlns:cx2="http://schemas.microsoft.com/office/drawing/2015/10/21/chartex" xmlns:cx3="http://schemas.microsoft.com/office/drawing/2016/5/9/chartex" xmlns:cx4="http://schemas.microsoft.com/office/drawing/2016/5/10/chartex" xmlns:cx5="http://schemas.microsoft.com/office/drawing/2016/5/11/chartex" xmlns:cx6="http://schemas.microsoft.com/office/drawing/2016/5/12/chartex" xmlns:cx7="http://schemas.microsoft.com/office/drawing/2016/5/13/chartex" xmlns:cx8="http://schemas.microsoft.com/office/drawing/2016/5/14/chartex" xmlns:mc="http://schemas.openxmlformats.org/markup-compatibility/2006" xmlns:aink="http://schemas.microsoft.com/office/drawing/2016/ink" xmlns:am3d="http://schemas.microsoft.com/office/drawing/2017/model3d" xmlns:o="urn:schemas-microsoft-com:office:office" xmlns:r="http://schemas.openxmlformats.org/officeDocument/2006/relationships" xmlns:m="http://schemas.openxmlformats.org/officeDocument/2006/math" xmlns:v="urn:schemas-microsoft-com:vml" xmlns:wp14="http://schemas.microsoft.com/office/word/2010/wordprocessingDrawing" xmlns:wp="http://schemas.openxmlformats.org/drawingml/2006/wordprocessingDrawing" xmlns:w10="urn:schemas-microsoft-com:office:word" xmlns:w="http://schemas.openxmlformats.org/wordprocessingml/2006/main" xmlns:w14="http://schemas.microsoft.com/office/word/2010/wordml" xmlns:w15="http://schemas.microsoft.com/office/word/2012/wordml" xmlns:w16cex="http://schemas.microsoft.com/office/word/2018/wordml/cex" xmlns:w16cid="http://schemas.microsoft.com/office/word/2016/wordml/cid" xmlns:w16="http://schemas.microsoft.com/office/word/2018/wordml" xmlns:w16sdtdh="http://schemas.microsoft.com/office/word/2020/wordml/sdtdatahash" xmlns:w16se="http://schemas.microsoft.com/office/word/2015/wordml/symex" xmlns:wpg="http://schemas.microsoft.com/office/word/2010/wordprocessingGroup" xmlns:wpi="http://schemas.microsoft.com/office/word/2010/wordprocessingInk" xmlns:wne="http://schemas.microsoft.com/office/word/2006/wordml" xmlns:wps="http://schemas.microsoft.com/office/word/2010/wordprocessingShape" mc:Ignorable="w14 w15 w16se w16cid w16 w16cex w16sdtdh wp14">
+  <w:abstractNum w:abstractNumId="0" w15:restartNumberingAfterBreak="0">
+    <w:nsid w:val="0110633D"/>
+    <w:multiLevelType w:val="hybridMultilevel"/>
+    <w:tmpl w:val="C40EC9E8"/>
+    <w:lvl w:ilvl="0" w:tplc="08130001">
+      <w:start w:val="1"/>
+      <w:numFmt w:val="bullet"/>
+      <w:lvlText w:val=""/>
+      <w:lvlJc w:val="left"/>
+      <w:pPr>
+        <w:ind w:left="720" w:hanging="360"/>
+      </w:pPr>
+      <w:rPr>
+        <w:rFonts w:ascii="Symbol" w:hAnsi="Symbol" w:hint="default"/>
+      </w:rPr>
+    </w:lvl>
+    <w:lvl w:ilvl="1" w:tplc="08130003" w:tentative="1">
+      <w:start w:val="1"/>
+      <w:numFmt w:val="bullet"/>
+      <w:lvlText w:val="o"/>
+      <w:lvlJc w:val="left"/>
+      <w:pPr>
+        <w:ind w:left="1440" w:hanging="360"/>
+      </w:pPr>
+      <w:rPr>
+        <w:rFonts w:ascii="Courier New" w:hAnsi="Courier New" w:cs="Courier New" w:hint="default"/>
+      </w:rPr>
+    </w:lvl>
+    <w:lvl w:ilvl="2" w:tplc="08130005" w:tentative="1">
+      <w:start w:val="1"/>
+      <w:numFmt w:val="bullet"/>
+      <w:lvlText w:val=""/>
+      <w:lvlJc w:val="left"/>
+      <w:pPr>
+        <w:ind w:left="2160" w:hanging="360"/>
+      </w:pPr>
+      <w:rPr>
+        <w:rFonts w:ascii="Wingdings" w:hAnsi="Wingdings" w:hint="default"/>
+      </w:rPr>
+    </w:lvl>
+    <w:lvl w:ilvl="3" w:tplc="08130001" w:tentative="1">
+      <w:start w:val="1"/>
+      <w:numFmt w:val="bullet"/>
+      <w:lvlText w:val=""/>
+      <w:lvlJc w:val="left"/>
+      <w:pPr>
+        <w:ind w:left="2880" w:hanging="360"/>
+      </w:pPr>
+      <w:rPr>
+        <w:rFonts w:ascii="Symbol" w:hAnsi="Symbol" w:hint="default"/>
+      </w:rPr>
+    </w:lvl>
+    <w:lvl w:ilvl="4" w:tplc="08130003" w:tentative="1">
+      <w:start w:val="1"/>
+      <w:numFmt w:val="bullet"/>
+      <w:lvlText w:val="o"/>
+      <w:lvlJc w:val="left"/>
+      <w:pPr>
+        <w:ind w:left="3600" w:hanging="360"/>
+      </w:pPr>
+      <w:rPr>
+        <w:rFonts w:ascii="Courier New" w:hAnsi="Courier New" w:cs="Courier New" w:hint="default"/>
+      </w:rPr>
+    </w:lvl>
+    <w:lvl w:ilvl="5" w:tplc="08130005" w:tentative="1">
+      <w:start w:val="1"/>
+      <w:numFmt w:val="bullet"/>
+      <w:lvlText w:val=""/>
+      <w:lvlJc w:val="left"/>
+      <w:pPr>
+        <w:ind w:left="4320" w:hanging="360"/>
+      </w:pPr>
+      <w:rPr>
+        <w:rFonts w:ascii="Wingdings" w:hAnsi="Wingdings" w:hint="default"/>
+      </w:rPr>
+    </w:lvl>
+    <w:lvl w:ilvl="6" w:tplc="08130001" w:tentative="1">
+      <w:start w:val="1"/>
+      <w:numFmt w:val="bullet"/>
+      <w:lvlText w:val=""/>
+      <w:lvlJc w:val="left"/>
+      <w:pPr>
+        <w:ind w:left="5040" w:hanging="360"/>
+      </w:pPr>
+      <w:rPr>
+        <w:rFonts w:ascii="Symbol" w:hAnsi="Symbol" w:hint="default"/>
+      </w:rPr>
+    </w:lvl>
+    <w:lvl w:ilvl="7" w:tplc="08130003" w:tentative="1">
+      <w:start w:val="1"/>
+      <w:numFmt w:val="bullet"/>
+      <w:lvlText w:val="o"/>
+      <w:lvlJc w:val="left"/>
+      <w:pPr>
+        <w:ind w:left="5760" w:hanging="360"/>
+      </w:pPr>
+      <w:rPr>
+        <w:rFonts w:ascii="Courier New" w:hAnsi="Courier New" w:cs="Courier New" w:hint="default"/>
+      </w:rPr>
+    </w:lvl>
+    <w:lvl w:ilvl="8" w:tplc="08130005" w:tentative="1">
+      <w:start w:val="1"/>
+      <w:numFmt w:val="bullet"/>
+      <w:lvlText w:val=""/>
+      <w:lvlJc w:val="left"/>
+      <w:pPr>
+        <w:ind w:left="6480" w:hanging="360"/>
+      </w:pPr>
+      <w:rPr>
+        <w:rFonts w:ascii="Wingdings" w:hAnsi="Wingdings" w:hint="default"/>
+      </w:rPr>
+    </w:lvl>
+  </w:abstractNum>
+  <w:abstractNum w:abstractNumId="1" w15:restartNumberingAfterBreak="0">
+    <w:nsid w:val="35F71232"/>
+    <w:multiLevelType w:val="hybridMultilevel"/>
+    <w:tmpl w:val="7B5E3C90"/>
+    <w:lvl w:ilvl="0" w:tplc="08130001">
+      <w:start w:val="1"/>
+      <w:numFmt w:val="bullet"/>
+      <w:lvlText w:val=""/>
+      <w:lvlJc w:val="left"/>
+      <w:pPr>
+        <w:ind w:left="720" w:hanging="360"/>
+      </w:pPr>
+      <w:rPr>
+        <w:rFonts w:ascii="Symbol" w:hAnsi="Symbol" w:hint="default"/>
+      </w:rPr>
+    </w:lvl>
+    <w:lvl w:ilvl="1" w:tplc="08130003" w:tentative="1">
+      <w:start w:val="1"/>
+      <w:numFmt w:val="bullet"/>
+      <w:lvlText w:val="o"/>
+      <w:lvlJc w:val="left"/>
+      <w:pPr>
+        <w:ind w:left="1440" w:hanging="360"/>
+      </w:pPr>
+      <w:rPr>
+        <w:rFonts w:ascii="Courier New" w:hAnsi="Courier New" w:cs="Courier New" w:hint="default"/>
+      </w:rPr>
+    </w:lvl>
+    <w:lvl w:ilvl="2" w:tplc="08130005" w:tentative="1">
+      <w:start w:val="1"/>
+      <w:numFmt w:val="bullet"/>
+      <w:lvlText w:val=""/>
+      <w:lvlJc w:val="left"/>
+      <w:pPr>
+        <w:ind w:left="2160" w:hanging="360"/>
+      </w:pPr>
+      <w:rPr>
+        <w:rFonts w:ascii="Wingdings" w:hAnsi="Wingdings" w:hint="default"/>
+      </w:rPr>
+    </w:lvl>
+    <w:lvl w:ilvl="3" w:tplc="08130001" w:tentative="1">
+      <w:start w:val="1"/>
+      <w:numFmt w:val="bullet"/>
+      <w:lvlText w:val=""/>
+      <w:lvlJc w:val="left"/>
+      <w:pPr>
+        <w:ind w:left="2880" w:hanging="360"/>
+      </w:pPr>
+      <w:rPr>
+        <w:rFonts w:ascii="Symbol" w:hAnsi="Symbol" w:hint="default"/>
+      </w:rPr>
+    </w:lvl>
+    <w:lvl w:ilvl="4" w:tplc="08130003" w:tentative="1">
+      <w:start w:val="1"/>
+      <w:numFmt w:val="bullet"/>
+      <w:lvlText w:val="o"/>
+      <w:lvlJc w:val="left"/>
+      <w:pPr>
+        <w:ind w:left="3600" w:hanging="360"/>
+      </w:pPr>
+      <w:rPr>
+        <w:rFonts w:ascii="Courier New" w:hAnsi="Courier New" w:cs="Courier New" w:hint="default"/>
+      </w:rPr>
+    </w:lvl>
+    <w:lvl w:ilvl="5" w:tplc="08130005" w:tentative="1">
+      <w:start w:val="1"/>
+      <w:numFmt w:val="bullet"/>
+      <w:lvlText w:val=""/>
+      <w:lvlJc w:val="left"/>
+      <w:pPr>
+        <w:ind w:left="4320" w:hanging="360"/>
+      </w:pPr>
+      <w:rPr>
+        <w:rFonts w:ascii="Wingdings" w:hAnsi="Wingdings" w:hint="default"/>
+      </w:rPr>
+    </w:lvl>
+    <w:lvl w:ilvl="6" w:tplc="08130001" w:tentative="1">
+      <w:start w:val="1"/>
+      <w:numFmt w:val="bullet"/>
+      <w:lvlText w:val=""/>
+      <w:lvlJc w:val="left"/>
+      <w:pPr>
+        <w:ind w:left="5040" w:hanging="360"/>
+      </w:pPr>
+      <w:rPr>
+        <w:rFonts w:ascii="Symbol" w:hAnsi="Symbol" w:hint="default"/>
+      </w:rPr>
+    </w:lvl>
+    <w:lvl w:ilvl="7" w:tplc="08130003" w:tentative="1">
+      <w:start w:val="1"/>
+      <w:numFmt w:val="bullet"/>
+      <w:lvlText w:val="o"/>
+      <w:lvlJc w:val="left"/>
+      <w:pPr>
+        <w:ind w:left="5760" w:hanging="360"/>
+      </w:pPr>
+      <w:rPr>
+        <w:rFonts w:ascii="Courier New" w:hAnsi="Courier New" w:cs="Courier New" w:hint="default"/>
+      </w:rPr>
+    </w:lvl>
+    <w:lvl w:ilvl="8" w:tplc="08130005" w:tentative="1">
+      <w:start w:val="1"/>
+      <w:numFmt w:val="bullet"/>
+      <w:lvlText w:val=""/>
+      <w:lvlJc w:val="left"/>
+      <w:pPr>
+        <w:ind w:left="6480" w:hanging="360"/>
+      </w:pPr>
+      <w:rPr>
+        <w:rFonts w:ascii="Wingdings" w:hAnsi="Wingdings" w:hint="default"/>
+      </w:rPr>
+    </w:lvl>
+  </w:abstractNum>
+  <w:abstractNum w:abstractNumId="2" w15:restartNumberingAfterBreak="0">
+    <w:nsid w:val="6A603BAD"/>
+    <w:multiLevelType w:val="hybridMultilevel"/>
+    <w:tmpl w:val="2F8458CA"/>
+    <w:lvl w:ilvl="0" w:tplc="08130001">
+      <w:start w:val="1"/>
+      <w:numFmt w:val="bullet"/>
+      <w:lvlText w:val=""/>
+      <w:lvlJc w:val="left"/>
+      <w:pPr>
+        <w:ind w:left="720" w:hanging="360"/>
+      </w:pPr>
+      <w:rPr>
+        <w:rFonts w:ascii="Symbol" w:hAnsi="Symbol" w:hint="default"/>
+      </w:rPr>
+    </w:lvl>
+    <w:lvl w:ilvl="1" w:tplc="08130003">
+      <w:start w:val="1"/>
+      <w:numFmt w:val="bullet"/>
+      <w:lvlText w:val="o"/>
+      <w:lvlJc w:val="left"/>
+      <w:pPr>
+        <w:ind w:left="1440" w:hanging="360"/>
+      </w:pPr>
+      <w:rPr>
+        <w:rFonts w:ascii="Courier New" w:hAnsi="Courier New" w:cs="Courier New" w:hint="default"/>
+      </w:rPr>
+    </w:lvl>
+    <w:lvl w:ilvl="2" w:tplc="08130005">
+      <w:start w:val="1"/>
+      <w:numFmt w:val="bullet"/>
+      <w:lvlText w:val=""/>
+      <w:lvlJc w:val="left"/>
+      <w:pPr>
+        <w:ind w:left="2160" w:hanging="360"/>
+      </w:pPr>
+      <w:rPr>
+        <w:rFonts w:ascii="Wingdings" w:hAnsi="Wingdings" w:hint="default"/>
+      </w:rPr>
+    </w:lvl>
+    <w:lvl w:ilvl="3" w:tplc="08130001">
+      <w:start w:val="1"/>
+      <w:numFmt w:val="bullet"/>
+      <w:lvlText w:val=""/>
+      <w:lvlJc w:val="left"/>
+      <w:pPr>
+        <w:ind w:left="2880" w:hanging="360"/>
+      </w:pPr>
+      <w:rPr>
+        <w:rFonts w:ascii="Symbol" w:hAnsi="Symbol" w:hint="default"/>
+      </w:rPr>
+    </w:lvl>
+    <w:lvl w:ilvl="4" w:tplc="08130003">
+      <w:start w:val="1"/>
+      <w:numFmt w:val="bullet"/>
+      <w:lvlText w:val="o"/>
+      <w:lvlJc w:val="left"/>
+      <w:pPr>
+        <w:ind w:left="3600" w:hanging="360"/>
+      </w:pPr>
+      <w:rPr>
+        <w:rFonts w:ascii="Courier New" w:hAnsi="Courier New" w:cs="Courier New" w:hint="default"/>
+      </w:rPr>
+    </w:lvl>
+    <w:lvl w:ilvl="5" w:tplc="08130005">
+      <w:start w:val="1"/>
+      <w:numFmt w:val="bullet"/>
+      <w:lvlText w:val=""/>
+      <w:lvlJc w:val="left"/>
+      <w:pPr>
+        <w:ind w:left="4320" w:hanging="360"/>
+      </w:pPr>
+      <w:rPr>
+        <w:rFonts w:ascii="Wingdings" w:hAnsi="Wingdings" w:hint="default"/>
+      </w:rPr>
+    </w:lvl>
+    <w:lvl w:ilvl="6" w:tplc="08130001">
+      <w:start w:val="1"/>
+      <w:numFmt w:val="bullet"/>
+      <w:lvlText w:val=""/>
+      <w:lvlJc w:val="left"/>
+      <w:pPr>
+        <w:ind w:left="5040" w:hanging="360"/>
+      </w:pPr>
+      <w:rPr>
+        <w:rFonts w:ascii="Symbol" w:hAnsi="Symbol" w:hint="default"/>
+      </w:rPr>
+    </w:lvl>
+    <w:lvl w:ilvl="7" w:tplc="08130003">
+      <w:start w:val="1"/>
+      <w:numFmt w:val="bullet"/>
+      <w:lvlText w:val="o"/>
+      <w:lvlJc w:val="left"/>
+      <w:pPr>
+        <w:ind w:left="5760" w:hanging="360"/>
+      </w:pPr>
+      <w:rPr>
+        <w:rFonts w:ascii="Courier New" w:hAnsi="Courier New" w:cs="Courier New" w:hint="default"/>
+      </w:rPr>
+    </w:lvl>
+    <w:lvl w:ilvl="8" w:tplc="08130005">
+      <w:start w:val="1"/>
+      <w:numFmt w:val="bullet"/>
+      <w:lvlText w:val=""/>
+      <w:lvlJc w:val="left"/>
+      <w:pPr>
+        <w:ind w:left="6480" w:hanging="360"/>
+      </w:pPr>
+      <w:rPr>
+        <w:rFonts w:ascii="Wingdings" w:hAnsi="Wingdings" w:hint="default"/>
+      </w:rPr>
+    </w:lvl>
+  </w:abstractNum>
+  <w:num w:numId="1">
+    <w:abstractNumId w:val="1"/>
+  </w:num>
+  <w:num w:numId="2">
+    <w:abstractNumId w:val="0"/>
+  </w:num>
+  <w:num w:numId="3">
+    <w:abstractNumId w:val="2"/>
+  </w:num>
+</w:numbering>
 </file>
 
 <file path=word/styles.xml><?xml version="1.0" encoding="utf-8"?>
@@ -535,6 +2070,27 @@
       <w:szCs w:val="26"/>
     </w:rPr>
   </w:style>
+  <w:style w:type="paragraph" w:styleId="Kop3">
+    <w:name w:val="heading 3"/>
+    <w:basedOn w:val="Standaard"/>
+    <w:next w:val="Standaard"/>
+    <w:link w:val="Kop3Char"/>
+    <w:uiPriority w:val="9"/>
+    <w:unhideWhenUsed/>
+    <w:qFormat/>
+    <w:rsid w:val="00B22BD0"/>
+    <w:pPr>
+      <w:keepNext/>
+      <w:keepLines/>
+      <w:spacing w:before="40" w:after="0"/>
+      <w:outlineLvl w:val="2"/>
+    </w:pPr>
+    <w:rPr>
+      <w:rFonts w:asciiTheme="majorHAnsi" w:eastAsiaTheme="majorEastAsia" w:hAnsiTheme="majorHAnsi" w:cstheme="majorBidi"/>
+      <w:color w:val="1F4D78" w:themeColor="accent1" w:themeShade="7F"/>
+      <w:szCs w:val="24"/>
+    </w:rPr>
+  </w:style>
   <w:style w:type="character" w:default="1" w:styleId="Standaardalinea-lettertype">
     <w:name w:val="Default Paragraph Font"/>
     <w:uiPriority w:val="1"/>
@@ -586,6 +2142,65 @@
       <w:color w:val="2E74B5" w:themeColor="accent1" w:themeShade="BF"/>
       <w:sz w:val="32"/>
       <w:szCs w:val="26"/>
+    </w:rPr>
+  </w:style>
+  <w:style w:type="character" w:customStyle="1" w:styleId="Kop3Char">
+    <w:name w:val="Kop 3 Char"/>
+    <w:basedOn w:val="Standaardalinea-lettertype"/>
+    <w:link w:val="Kop3"/>
+    <w:uiPriority w:val="9"/>
+    <w:rsid w:val="00B22BD0"/>
+    <w:rPr>
+      <w:rFonts w:asciiTheme="majorHAnsi" w:eastAsiaTheme="majorEastAsia" w:hAnsiTheme="majorHAnsi" w:cstheme="majorBidi"/>
+      <w:color w:val="1F4D78" w:themeColor="accent1" w:themeShade="7F"/>
+      <w:sz w:val="24"/>
+      <w:szCs w:val="24"/>
+    </w:rPr>
+  </w:style>
+  <w:style w:type="paragraph" w:styleId="Lijstalinea">
+    <w:name w:val="List Paragraph"/>
+    <w:basedOn w:val="Standaard"/>
+    <w:uiPriority w:val="34"/>
+    <w:qFormat/>
+    <w:rsid w:val="00B22BD0"/>
+    <w:pPr>
+      <w:ind w:left="720"/>
+      <w:contextualSpacing/>
+    </w:pPr>
+  </w:style>
+  <w:style w:type="character" w:styleId="Hyperlink">
+    <w:name w:val="Hyperlink"/>
+    <w:basedOn w:val="Standaardalinea-lettertype"/>
+    <w:uiPriority w:val="99"/>
+    <w:unhideWhenUsed/>
+    <w:rsid w:val="00DB2DA3"/>
+    <w:rPr>
+      <w:color w:val="0563C1" w:themeColor="hyperlink"/>
+      <w:u w:val="single"/>
+    </w:rPr>
+  </w:style>
+  <w:style w:type="character" w:styleId="GevolgdeHyperlink">
+    <w:name w:val="FollowedHyperlink"/>
+    <w:basedOn w:val="Standaardalinea-lettertype"/>
+    <w:uiPriority w:val="99"/>
+    <w:semiHidden/>
+    <w:unhideWhenUsed/>
+    <w:rsid w:val="00DB2DA3"/>
+    <w:rPr>
+      <w:color w:val="954F72" w:themeColor="followedHyperlink"/>
+      <w:u w:val="single"/>
+    </w:rPr>
+  </w:style>
+  <w:style w:type="character" w:styleId="Onopgelostemelding">
+    <w:name w:val="Unresolved Mention"/>
+    <w:basedOn w:val="Standaardalinea-lettertype"/>
+    <w:uiPriority w:val="99"/>
+    <w:semiHidden/>
+    <w:unhideWhenUsed/>
+    <w:rsid w:val="00AC71D8"/>
+    <w:rPr>
+      <w:color w:val="605E5C"/>
+      <w:shd w:val="clear" w:color="auto" w:fill="E1DFDD"/>
     </w:rPr>
   </w:style>
 </w:styles>

--- a/Documentatie/Documentatie Project WebTopics Basic.docx
+++ b/Documentatie/Documentatie Project WebTopics Basic.docx
@@ -587,12 +587,46 @@
     </w:p>
     <w:p>
       <w:pPr>
+        <w:pStyle w:val="Lijstalinea"/>
+        <w:numPr>
+          <w:ilvl w:val="0"/>
+          <w:numId w:val="2"/>
+        </w:numPr>
         <w:spacing w:line="256" w:lineRule="auto"/>
-      </w:pPr>
-    </w:p>
-    <w:p>
-      <w:pPr>
+        <w:rPr>
+          <w:rStyle w:val="Hyperlink"/>
+          <w:color w:val="auto"/>
+          <w:u w:val="none"/>
+        </w:rPr>
+      </w:pPr>
+      <w:hyperlink r:id="rId16" w:history="1">
+        <w:r>
+          <w:rPr>
+            <w:rStyle w:val="Hyperlink"/>
+          </w:rPr>
+          <w:t>https://tools.alitasci.net/glbpacker/?_ga=2.207150995.1693450969.1629159531-930690608.1629159531</w:t>
+        </w:r>
+      </w:hyperlink>
+    </w:p>
+    <w:p>
+      <w:pPr>
+        <w:pStyle w:val="Lijstalinea"/>
         <w:spacing w:line="256" w:lineRule="auto"/>
+        <w:rPr>
+          <w:rStyle w:val="Hyperlink"/>
+          <w:color w:val="auto"/>
+          <w:u w:val="none"/>
+        </w:rPr>
+      </w:pPr>
+    </w:p>
+    <w:p>
+      <w:pPr>
+        <w:spacing w:line="256" w:lineRule="auto"/>
+      </w:pPr>
+    </w:p>
+    <w:p>
+      <w:pPr>
+        <w:spacing w:line="256" w:lineRule="auto"/>
       </w:pPr>
       <w:r>
         <w:t xml:space="preserve">Als ik terugkijk op het project had ik me misschien meer moeten focussen op het effectief gooien van de </w:t>
@@ -636,6 +670,53 @@
       <w:proofErr w:type="spellEnd"/>
       <w:r>
         <w:t xml:space="preserve"> in de scene te krijgen zonder marker.</w:t>
+      </w:r>
+    </w:p>
+    <w:p>
+      <w:pPr>
+        <w:spacing w:line="256" w:lineRule="auto"/>
+      </w:pPr>
+      <w:r>
+        <w:t xml:space="preserve">Het plaatsen van de </w:t>
+      </w:r>
+      <w:proofErr w:type="spellStart"/>
+      <w:r>
+        <w:t>pokemon</w:t>
+      </w:r>
+      <w:proofErr w:type="spellEnd"/>
+      <w:r>
+        <w:t xml:space="preserve"> is wel nog redelijk gelukt met de hit-</w:t>
+      </w:r>
+      <w:proofErr w:type="spellStart"/>
+      <w:r>
+        <w:t>testing</w:t>
+      </w:r>
+      <w:proofErr w:type="spellEnd"/>
+      <w:r>
+        <w:t xml:space="preserve">, alleen worden er soms nogal rare posities aangenomen. Wanneer je op ‘start </w:t>
+      </w:r>
+      <w:proofErr w:type="spellStart"/>
+      <w:r>
+        <w:t>the</w:t>
+      </w:r>
+      <w:proofErr w:type="spellEnd"/>
+      <w:r>
+        <w:t xml:space="preserve"> game’ drukt moet je normaal ballen kunnen gooien maar dat is zoals al eerder gezegd niet gelukt.</w:t>
+      </w:r>
+    </w:p>
+    <w:p>
+      <w:pPr>
+        <w:spacing w:line="256" w:lineRule="auto"/>
+      </w:pPr>
+      <w:r>
+        <w:t xml:space="preserve">Link voor het project: </w:t>
+      </w:r>
+      <w:r>
+        <w:rPr>
+          <w:b/>
+          <w:bCs/>
+        </w:rPr>
+        <w:t>driesvandervoort.github.io</w:t>
       </w:r>
     </w:p>
     <w:p>
@@ -701,7 +782,7 @@
                     <pic:cNvPicPr/>
                   </pic:nvPicPr>
                   <pic:blipFill>
-                    <a:blip r:embed="rId16"/>
+                    <a:blip r:embed="rId17"/>
                     <a:stretch>
                       <a:fillRect/>
                     </a:stretch>
@@ -772,7 +853,7 @@
                     <pic:cNvPicPr/>
                   </pic:nvPicPr>
                   <pic:blipFill>
-                    <a:blip r:embed="rId17"/>
+                    <a:blip r:embed="rId18"/>
                     <a:stretch>
                       <a:fillRect/>
                     </a:stretch>
@@ -855,7 +936,7 @@
                     <pic:cNvPicPr/>
                   </pic:nvPicPr>
                   <pic:blipFill>
-                    <a:blip r:embed="rId18"/>
+                    <a:blip r:embed="rId19"/>
                     <a:stretch>
                       <a:fillRect/>
                     </a:stretch>
@@ -922,7 +1003,7 @@
                     <pic:cNvPicPr/>
                   </pic:nvPicPr>
                   <pic:blipFill>
-                    <a:blip r:embed="rId19"/>
+                    <a:blip r:embed="rId20"/>
                     <a:stretch>
                       <a:fillRect/>
                     </a:stretch>
@@ -971,7 +1052,7 @@
                     <pic:cNvPicPr/>
                   </pic:nvPicPr>
                   <pic:blipFill>
-                    <a:blip r:embed="rId20"/>
+                    <a:blip r:embed="rId21"/>
                     <a:stretch>
                       <a:fillRect/>
                     </a:stretch>
@@ -1007,7 +1088,15 @@
       </w:r>
       <w:proofErr w:type="spellEnd"/>
       <w:r>
-        <w:t xml:space="preserve"> om bijvoorbeeld een 2D tekst te plaatsen in een 3D-scene. Hier wordt er gecheckt of dit kan worden gebruikt of niet.</w:t>
+        <w:t xml:space="preserve"> om bijvoorbeeld een 2D tekst te plaatsen in een </w:t>
+      </w:r>
+      <w:proofErr w:type="gramStart"/>
+      <w:r>
+        <w:t>3D-scene</w:t>
+      </w:r>
+      <w:proofErr w:type="gramEnd"/>
+      <w:r>
+        <w:t>. Hier wordt er gecheckt of dit kan worden gebruikt of niet.</w:t>
       </w:r>
     </w:p>
     <w:p/>
@@ -1032,7 +1121,7 @@
                     <pic:cNvPicPr/>
                   </pic:nvPicPr>
                   <pic:blipFill>
-                    <a:blip r:embed="rId21"/>
+                    <a:blip r:embed="rId22"/>
                     <a:stretch>
                       <a:fillRect/>
                     </a:stretch>
@@ -1088,7 +1177,7 @@
                     <pic:cNvPicPr/>
                   </pic:nvPicPr>
                   <pic:blipFill>
-                    <a:blip r:embed="rId22"/>
+                    <a:blip r:embed="rId23"/>
                     <a:stretch>
                       <a:fillRect/>
                     </a:stretch>
@@ -1152,7 +1241,7 @@
                     <pic:cNvPicPr/>
                   </pic:nvPicPr>
                   <pic:blipFill>
-                    <a:blip r:embed="rId23"/>
+                    <a:blip r:embed="rId24"/>
                     <a:stretch>
                       <a:fillRect/>
                     </a:stretch>
@@ -1189,7 +1278,15 @@
         <w:t>select,</w:t>
       </w:r>
       <w:r>
-        <w:t xml:space="preserve"> deze is bedoelt voor het gooien van de </w:t>
+        <w:t xml:space="preserve"> deze is </w:t>
+      </w:r>
+      <w:proofErr w:type="gramStart"/>
+      <w:r>
+        <w:t>bedoelt</w:t>
+      </w:r>
+      <w:proofErr w:type="gramEnd"/>
+      <w:r>
+        <w:t xml:space="preserve"> voor het gooien van de </w:t>
       </w:r>
       <w:proofErr w:type="spellStart"/>
       <w:r>
@@ -1218,6 +1315,9 @@
     </w:p>
     <w:p>
       <w:r>
+        <w:rPr>
+          <w:noProof/>
+        </w:rPr>
         <w:lastRenderedPageBreak/>
         <w:drawing>
           <wp:inline distT="0" distB="0" distL="0" distR="0" wp14:anchorId="1835CFF2" wp14:editId="18F6DC5A">
@@ -1235,7 +1335,7 @@
                     <pic:cNvPicPr/>
                   </pic:nvPicPr>
                   <pic:blipFill>
-                    <a:blip r:embed="rId24"/>
+                    <a:blip r:embed="rId25"/>
                     <a:stretch>
                       <a:fillRect/>
                     </a:stretch>

--- a/Documentatie/Documentatie Project WebTopics Basic.docx
+++ b/Documentatie/Documentatie Project WebTopics Basic.docx
@@ -708,6 +708,47 @@
       <w:pPr>
         <w:spacing w:line="256" w:lineRule="auto"/>
       </w:pPr>
+    </w:p>
+    <w:p>
+      <w:pPr>
+        <w:spacing w:line="256" w:lineRule="auto"/>
+      </w:pPr>
+      <w:r>
+        <w:t xml:space="preserve">Enkel </w:t>
+      </w:r>
+      <w:proofErr w:type="spellStart"/>
+      <w:r>
+        <w:t>bulbasaur</w:t>
+      </w:r>
+      <w:proofErr w:type="spellEnd"/>
+      <w:r>
+        <w:t xml:space="preserve"> werkt (probleem met </w:t>
+      </w:r>
+      <w:proofErr w:type="spellStart"/>
+      <w:r>
+        <w:t>glb</w:t>
+      </w:r>
+      <w:proofErr w:type="spellEnd"/>
+      <w:r>
+        <w:t xml:space="preserve"> </w:t>
+      </w:r>
+      <w:proofErr w:type="spellStart"/>
+      <w:r>
+        <w:t>charmander</w:t>
+      </w:r>
+      <w:proofErr w:type="spellEnd"/>
+      <w:r>
+        <w:t>)</w:t>
+      </w:r>
+    </w:p>
+    <w:p>
+      <w:pPr>
+        <w:spacing w:line="256" w:lineRule="auto"/>
+        <w:rPr>
+          <w:b/>
+          <w:bCs/>
+        </w:rPr>
+      </w:pPr>
       <w:r>
         <w:t xml:space="preserve">Link voor het project: </w:t>
       </w:r>
@@ -718,6 +759,11 @@
         </w:rPr>
         <w:t>driesvandervoort.github.io</w:t>
       </w:r>
+    </w:p>
+    <w:p>
+      <w:pPr>
+        <w:spacing w:line="256" w:lineRule="auto"/>
+      </w:pPr>
     </w:p>
     <w:p>
       <w:pPr>
